--- a/法令ファイル/核燃料物質の加工の請負に伴う外国人等の責任の免除等に関する法律施行令/核燃料物質の加工の請負に伴う外国人等の責任の免除等に関する法律施行令（昭和三十五年政令第六号）.docx
+++ b/法令ファイル/核燃料物質の加工の請負に伴う外国人等の責任の免除等に関する法律施行令/核燃料物質の加工の請負に伴う外国人等の責任の免除等に関する法律施行令（昭和三十五年政令第六号）.docx
@@ -19,52 +19,34 @@
     </w:p>
     <w:p>
       <w:pPr>
-        <w:pStyle w:val="Heading6"/>
+        <w:pStyle w:val="ListBullet"/>
         <w:ind w:left="880"/>
       </w:pPr>
       <w:r>
         <w:t>一</w:t>
-      </w:r>
-    </w:p>
-    <w:p>
-      <w:pPr>
-        <w:ind w:left="880"/>
-      </w:pPr>
-      <w:r>
+        <w:br/>
         <w:t>臨界未満実験装置に使用できる形状又は組成とするための加工</w:t>
       </w:r>
     </w:p>
     <w:p>
       <w:pPr>
-        <w:pStyle w:val="Heading6"/>
+        <w:pStyle w:val="ListBullet"/>
         <w:ind w:left="880"/>
       </w:pPr>
       <w:r>
         <w:t>二</w:t>
-      </w:r>
-    </w:p>
-    <w:p>
-      <w:pPr>
-        <w:ind w:left="880"/>
-      </w:pPr>
-      <w:r>
+        <w:br/>
         <w:t>速中性子を発生させるための媒介体として使用できる形状又は組成とするための加工</w:t>
       </w:r>
     </w:p>
     <w:p>
       <w:pPr>
-        <w:pStyle w:val="Heading6"/>
+        <w:pStyle w:val="ListBullet"/>
         <w:ind w:left="880"/>
       </w:pPr>
       <w:r>
         <w:t>三</w:t>
-      </w:r>
-    </w:p>
-    <w:p>
-      <w:pPr>
-        <w:ind w:left="880"/>
-      </w:pPr>
-      <w:r>
+        <w:br/>
         <w:t>前二号に掲げるもののほか、試験研究に使用するための形状又は組成とするための加工</w:t>
       </w:r>
     </w:p>
@@ -96,7 +78,7 @@
         <w:pStyle w:val="Heading1"/>
       </w:pPr>
       <w:r>
-        <w:t>附　則（昭和三六年九月一日政令第三〇一号）</w:t>
+        <w:t>附則（昭和三六年九月一日政令第三〇一号）</w:t>
       </w:r>
     </w:p>
     <w:p>
@@ -132,7 +114,7 @@
     </w:pPr>
     <w:r>
       <w:tab/>
-      <w:t>WeGov v0.1 - FTS141</w:t>
+      <w:t>WeGov v0.2 - FTS141</w:t>
     </w:r>
   </w:p>
 </w:ftr>
